--- a/Baocao/Đề cương kế hoạch thực hiện Project 2.docx
+++ b/Baocao/Đề cương kế hoạch thực hiện Project 2.docx
@@ -461,8 +461,6 @@
         </w:rPr>
         <w:t>P</w:t>
       </w:r>
-      <w:bookmarkStart w:id="1" w:name="_GoBack"/>
-      <w:bookmarkEnd w:id="1"/>
       <w:r>
         <w:rPr>
           <w:color w:val="000000"/>
@@ -12471,7 +12469,7 @@
                 <w:sz w:val="26"/>
                 <w:szCs w:val="26"/>
               </w:rPr>
-              <w:t xml:space="preserve"> … </w:t>
+              <w:t xml:space="preserve"> 27  </w:t>
             </w:r>
             <w:proofErr w:type="spellStart"/>
             <w:r>
@@ -12489,7 +12487,7 @@
                 <w:sz w:val="26"/>
                 <w:szCs w:val="26"/>
               </w:rPr>
-              <w:t xml:space="preserve"> … </w:t>
+              <w:t xml:space="preserve"> 05 </w:t>
             </w:r>
             <w:proofErr w:type="spellStart"/>
             <w:r>
@@ -12507,8 +12505,10 @@
                 <w:sz w:val="26"/>
                 <w:szCs w:val="26"/>
               </w:rPr>
-              <w:t xml:space="preserve"> ………</w:t>
-            </w:r>
+              <w:t xml:space="preserve">  2024</w:t>
+            </w:r>
+            <w:bookmarkStart w:id="1" w:name="_GoBack"/>
+            <w:bookmarkEnd w:id="1"/>
           </w:p>
           <w:p>
             <w:pPr>
